--- a/writ/3 Timelines (1).docx
+++ b/writ/3 Timelines (1).docx
@@ -91,6 +91,12 @@
           <w:sz w:val="22"/>
         </w:rPr>
         <w:tab/>
+      </w:r>
+      <w:r>
+        <w:rPr>
+          <w:rFonts w:ascii="Menlo Regular" w:hAnsi="Menlo Regular"/>
+          <w:sz w:val="22"/>
+        </w:rPr>
         <w:t xml:space="preserve">Daphne roams the </w:t>
       </w:r>
       <w:r>
@@ -98,44 +104,28 @@
           <w:rFonts w:ascii="Menlo Regular" w:hAnsi="Menlo Regular"/>
           <w:sz w:val="22"/>
         </w:rPr>
-        <w:t xml:space="preserve">woods, and </w:t>
-      </w:r>
-      <w:r>
-        <w:rPr>
-          <w:rFonts w:ascii="Menlo Regular" w:hAnsi="Menlo Regular"/>
-          <w:sz w:val="22"/>
-        </w:rPr>
-        <w:t xml:space="preserve">little </w:t>
-      </w:r>
-      <w:r>
-        <w:rPr>
-          <w:rFonts w:ascii="Menlo Regular" w:hAnsi="Menlo Regular"/>
-          <w:sz w:val="22"/>
-        </w:rPr>
-        <w:t xml:space="preserve">of </w:t>
-      </w:r>
-      <w:r>
-        <w:rPr>
-          <w:rFonts w:ascii="Menlo Regular" w:hAnsi="Menlo Regular"/>
-          <w:sz w:val="22"/>
-        </w:rPr>
-        <w:t xml:space="preserve">civilization. </w:t>
-      </w:r>
-    </w:p>
-    <w:p>
-      <w:pPr>
-        <w:ind w:left="720"/>
-        <w:rPr>
-          <w:rFonts w:ascii="Menlo Regular" w:hAnsi="Menlo Regular"/>
-          <w:sz w:val="22"/>
-        </w:rPr>
-      </w:pPr>
-      <w:r>
-        <w:rPr>
-          <w:rFonts w:ascii="Menlo Regular" w:hAnsi="Menlo Regular"/>
-          <w:sz w:val="22"/>
-        </w:rPr>
-        <w:t xml:space="preserve">She is a Nymph, and encounters no subjectivity made up of anything other than the weight of her feet, or the resistance of a branch hitting </w:t>
+        <w:t>woods, and encounters little of civilization</w:t>
+      </w:r>
+      <w:r>
+        <w:rPr>
+          <w:rFonts w:ascii="Menlo Regular" w:hAnsi="Menlo Regular"/>
+          <w:sz w:val="22"/>
+        </w:rPr>
+        <w:t xml:space="preserve">. She is a Nymph, and </w:t>
+      </w:r>
+      <w:r>
+        <w:rPr>
+          <w:rFonts w:ascii="Menlo Regular" w:hAnsi="Menlo Regular"/>
+          <w:sz w:val="22"/>
+        </w:rPr>
+        <w:t>confronts</w:t>
+      </w:r>
+      <w:r>
+        <w:rPr>
+          <w:rFonts w:ascii="Menlo Regular" w:hAnsi="Menlo Regular"/>
+          <w:sz w:val="22"/>
+        </w:rPr>
+        <w:t xml:space="preserve"> no subjectivity made up of anything other than the weight of her feet, or the resistance of a branch hitting </w:t>
       </w:r>
       <w:r>
         <w:rPr>
@@ -154,6 +144,7 @@
     </w:p>
     <w:p>
       <w:pPr>
+        <w:ind w:left="720" w:hanging="720"/>
         <w:rPr>
           <w:rFonts w:ascii="Menlo Regular" w:hAnsi="Menlo Regular"/>
           <w:sz w:val="22"/>
@@ -196,7 +187,21 @@
           <w:rFonts w:ascii="Menlo Regular" w:hAnsi="Menlo Regular"/>
           <w:sz w:val="22"/>
         </w:rPr>
-        <w:t xml:space="preserve"> single electron is emitted. It moves through space in a linear trajectory, and must pass through a wall with 2 equidistant slits. It will go through both- simultaneously, as no one is there to object. </w:t>
+        <w:t xml:space="preserve"> single electron is emitted. It moves through space in a linear trajectory, and must pass through a wall with </w:t>
+      </w:r>
+      <w:r>
+        <w:rPr>
+          <w:rFonts w:ascii="Menlo Regular" w:hAnsi="Menlo Regular"/>
+          <w:sz w:val="22"/>
+        </w:rPr>
+        <w:t>two</w:t>
+      </w:r>
+      <w:r>
+        <w:rPr>
+          <w:rFonts w:ascii="Menlo Regular" w:hAnsi="Menlo Regular"/>
+          <w:sz w:val="22"/>
+        </w:rPr>
+        <w:t xml:space="preserve"> equidistant slits. It will go through both- simultaneously, as no one is there to object. </w:t>
       </w:r>
     </w:p>
     <w:p>
@@ -244,7 +249,21 @@
           <w:rFonts w:ascii="Menlo Regular" w:hAnsi="Menlo Regular"/>
           <w:sz w:val="22"/>
         </w:rPr>
-        <w:t xml:space="preserve"> 1. The satellites sit in quiet observation of geodetic measurements, and the ionosphere through orbit analysis. They send back data, not yet organized by men. It is 1961.</w:t>
+        <w:t xml:space="preserve"> 1. The satellites sit in quiet observation of geodetic measurements and the ionosphere</w:t>
+      </w:r>
+      <w:r>
+        <w:rPr>
+          <w:rFonts w:ascii="Menlo Regular" w:hAnsi="Menlo Regular"/>
+          <w:sz w:val="22"/>
+        </w:rPr>
+        <w:t>,</w:t>
+      </w:r>
+      <w:r>
+        <w:rPr>
+          <w:rFonts w:ascii="Menlo Regular" w:hAnsi="Menlo Regular"/>
+          <w:sz w:val="22"/>
+        </w:rPr>
+        <w:t xml:space="preserve"> through orbit analysis. They send back data, not yet organized by men. It is 1961.</w:t>
       </w:r>
     </w:p>
     <w:p>
@@ -275,6 +294,12 @@
           <w:sz w:val="22"/>
         </w:rPr>
         <w:tab/>
+      </w:r>
+      <w:r>
+        <w:rPr>
+          <w:rFonts w:ascii="Menlo Regular" w:hAnsi="Menlo Regular"/>
+          <w:sz w:val="22"/>
+        </w:rPr>
         <w:t>Apollo and Daphne circle the earth 3 times.</w:t>
       </w:r>
     </w:p>
@@ -291,21 +316,21 @@
           <w:rFonts w:ascii="Menlo Regular" w:hAnsi="Menlo Regular"/>
           <w:sz w:val="22"/>
         </w:rPr>
-        <w:t xml:space="preserve">Apollo, the god - chases the non-reciprocating object of his </w:t>
-      </w:r>
-      <w:r>
-        <w:rPr>
-          <w:rFonts w:ascii="Menlo Regular" w:hAnsi="Menlo Regular"/>
-          <w:sz w:val="22"/>
-        </w:rPr>
-        <w:t>affections</w:t>
-      </w:r>
-      <w:r>
-        <w:rPr>
-          <w:rFonts w:ascii="Menlo Regular" w:hAnsi="Menlo Regular"/>
-          <w:sz w:val="22"/>
-        </w:rPr>
-        <w:t xml:space="preserve"> (</w:t>
+        <w:t>The god (Apollo)</w:t>
+      </w:r>
+      <w:r>
+        <w:rPr>
+          <w:rFonts w:ascii="Menlo Regular" w:hAnsi="Menlo Regular"/>
+          <w:sz w:val="22"/>
+        </w:rPr>
+        <w:t xml:space="preserve"> chases the non-reciprocating object of his </w:t>
+      </w:r>
+      <w:r>
+        <w:rPr>
+          <w:rFonts w:ascii="Menlo Regular" w:hAnsi="Menlo Regular"/>
+          <w:sz w:val="22"/>
+        </w:rPr>
+        <w:t>affections (</w:t>
       </w:r>
       <w:r>
         <w:rPr>
@@ -319,14 +344,7 @@
           <w:rFonts w:ascii="Menlo Regular" w:hAnsi="Menlo Regular"/>
           <w:sz w:val="22"/>
         </w:rPr>
-        <w:t>)</w:t>
-      </w:r>
-      <w:r>
-        <w:rPr>
-          <w:rFonts w:ascii="Menlo Regular" w:hAnsi="Menlo Regular"/>
-          <w:sz w:val="22"/>
-        </w:rPr>
-        <w:t>.</w:t>
+        <w:t>).</w:t>
       </w:r>
       <w:r>
         <w:rPr>
@@ -396,6 +414,8 @@
         </w:rPr>
         <w:t xml:space="preserve"> monitor is set up to observe the next electron.</w:t>
       </w:r>
+      <w:bookmarkStart w:id="0" w:name="_GoBack"/>
+      <w:bookmarkEnd w:id="0"/>
     </w:p>
     <w:p>
       <w:pPr>
@@ -534,7 +554,21 @@
           <w:rFonts w:ascii="Menlo Regular" w:hAnsi="Menlo Regular"/>
           <w:sz w:val="22"/>
         </w:rPr>
-        <w:t xml:space="preserve"> the end of 3 rotations around the earth, Daphne grows tired enough for Apollo to catch up. She calls to father the river god </w:t>
+        <w:t xml:space="preserve"> the end of </w:t>
+      </w:r>
+      <w:r>
+        <w:rPr>
+          <w:rFonts w:ascii="Menlo Regular" w:hAnsi="Menlo Regular"/>
+          <w:sz w:val="22"/>
+        </w:rPr>
+        <w:t>three</w:t>
+      </w:r>
+      <w:r>
+        <w:rPr>
+          <w:rFonts w:ascii="Menlo Regular" w:hAnsi="Menlo Regular"/>
+          <w:sz w:val="22"/>
+        </w:rPr>
+        <w:t xml:space="preserve"> rotations around the earth, Daphne grows tired enough for Apollo to catch up. She calls to father the river god </w:t>
       </w:r>
       <w:proofErr w:type="spellStart"/>
       <w:r>
@@ -582,7 +616,14 @@
           <w:sz w:val="22"/>
         </w:rPr>
         <w:tab/>
-        <w:t xml:space="preserve">The Electron becomes aware of the monitor </w:t>
+        <w:t>The Electron’s movement is evaluated by</w:t>
+      </w:r>
+      <w:r>
+        <w:rPr>
+          <w:rFonts w:ascii="Menlo Regular" w:hAnsi="Menlo Regular"/>
+          <w:sz w:val="22"/>
+        </w:rPr>
+        <w:t xml:space="preserve"> the monitor </w:t>
       </w:r>
       <w:r>
         <w:rPr>
@@ -798,7 +839,21 @@
           <w:sz w:val="22"/>
         </w:rPr>
         <w:tab/>
-        <w:t>The moment in which the electron must pass through the wall is the same in which the monitor holds its gaze on the 2 points of passage, not equipped to process the possibility simultaneity. The electron is in a forced state of evasion or reflexivity.</w:t>
+        <w:t xml:space="preserve">The moment in which the electron must pass through the wall is the same in which the monitor holds its gaze on the </w:t>
+      </w:r>
+      <w:r>
+        <w:rPr>
+          <w:rFonts w:ascii="Menlo Regular" w:hAnsi="Menlo Regular"/>
+          <w:sz w:val="22"/>
+        </w:rPr>
+        <w:t>two</w:t>
+      </w:r>
+      <w:r>
+        <w:rPr>
+          <w:rFonts w:ascii="Menlo Regular" w:hAnsi="Menlo Regular"/>
+          <w:sz w:val="22"/>
+        </w:rPr>
+        <w:t xml:space="preserve"> points of passage, not equipped to process the possibility simultaneity. The electron is in a forced state of evasion or reflexivity.</w:t>
       </w:r>
     </w:p>
     <w:p>
@@ -910,10 +965,15 @@
           <w:rFonts w:ascii="Menlo Regular" w:hAnsi="Menlo Regular"/>
           <w:sz w:val="22"/>
         </w:rPr>
-        <w:t>Man-made narrative extends beyond the boundary of planet earth.</w:t>
-      </w:r>
-      <w:bookmarkStart w:id="0" w:name="_GoBack"/>
-      <w:bookmarkEnd w:id="0"/>
+        <w:t xml:space="preserve">Man-made narrative </w:t>
+      </w:r>
+      <w:r>
+        <w:rPr>
+          <w:rFonts w:ascii="Menlo Regular" w:hAnsi="Menlo Regular"/>
+          <w:sz w:val="22"/>
+        </w:rPr>
+        <w:t>is reflected to space and back (with a message from our sponsors).</w:t>
+      </w:r>
     </w:p>
     <w:sectPr>
       <w:pgSz w:w="12240" w:h="15840"/>
